--- a/RoughDraft SRS/restapi.docx
+++ b/RoughDraft SRS/restapi.docx
@@ -491,7 +491,31 @@
         <w:rPr>
           <w:rFonts w:ascii="Fira Code" w:hAnsi="Fira Code" w:cs="Fira Code"/>
         </w:rPr>
-        <w:t>http://localhost:56868/api/doctors/docId/3/date/2020-12-05/NumDays/3/available-days?type=json</w:t>
+        <w:t>http://localhost:</w:t>
+      </w:r>
+      <w:r>
+        <w:rPr>
+          <w:rFonts w:ascii="Fira Code" w:hAnsi="Fira Code" w:cs="Fira Code"/>
+        </w:rPr>
+        <w:t>8080</w:t>
+      </w:r>
+      <w:r>
+        <w:rPr>
+          <w:rFonts w:ascii="Fira Code" w:hAnsi="Fira Code" w:cs="Fira Code"/>
+        </w:rPr>
+        <w:t>/api/doctors/docId/3/date/202</w:t>
+      </w:r>
+      <w:r>
+        <w:rPr>
+          <w:rFonts w:ascii="Fira Code" w:hAnsi="Fira Code" w:cs="Fira Code"/>
+        </w:rPr>
+        <w:t>3</w:t>
+      </w:r>
+      <w:r>
+        <w:rPr>
+          <w:rFonts w:ascii="Fira Code" w:hAnsi="Fira Code" w:cs="Fira Code"/>
+        </w:rPr>
+        <w:t>-12-05/NumDays/3/available-days?type=json</w:t>
       </w:r>
     </w:p>
     <w:p>
@@ -867,7 +891,19 @@
         <w:rPr>
           <w:rFonts w:ascii="Fira Code" w:hAnsi="Fira Code" w:cs="Fira Code"/>
         </w:rPr>
-        <w:t>http://localhost:56868/api/doctors?type=json</w:t>
+        <w:t>http://localhost:</w:t>
+      </w:r>
+      <w:r>
+        <w:rPr>
+          <w:rFonts w:ascii="Fira Code" w:hAnsi="Fira Code" w:cs="Fira Code"/>
+        </w:rPr>
+        <w:t>8080</w:t>
+      </w:r>
+      <w:r>
+        <w:rPr>
+          <w:rFonts w:ascii="Fira Code" w:hAnsi="Fira Code" w:cs="Fira Code"/>
+        </w:rPr>
+        <w:t>/api/doctors?type=json</w:t>
       </w:r>
     </w:p>
     <w:p>
@@ -1240,21 +1276,7 @@
               <w:rPr>
                 <w:rFonts w:ascii="Fira Code" w:hAnsi="Fira Code" w:cs="Fira Code"/>
               </w:rPr>
-              <w:t xml:space="preserve">Integer, </w:t>
-            </w:r>
-            <w:proofErr w:type="gramStart"/>
-            <w:r>
-              <w:rPr>
-                <w:rFonts w:ascii="Fira Code" w:hAnsi="Fira Code" w:cs="Fira Code"/>
-              </w:rPr>
-              <w:t>Yes</w:t>
-            </w:r>
-            <w:proofErr w:type="gramEnd"/>
-            <w:r>
-              <w:rPr>
-                <w:rFonts w:ascii="Fira Code" w:hAnsi="Fira Code" w:cs="Fira Code"/>
-              </w:rPr>
-              <w:t xml:space="preserve"> greater than 0. Can be taken from list of cities.</w:t>
+              <w:t>Integer, Yes greater than 0. Can be taken from list of cities.</w:t>
             </w:r>
           </w:p>
           <w:p>
@@ -1333,21 +1355,7 @@
               <w:rPr>
                 <w:rFonts w:ascii="Fira Code" w:hAnsi="Fira Code" w:cs="Fira Code"/>
               </w:rPr>
-              <w:t xml:space="preserve">Integer, </w:t>
-            </w:r>
-            <w:proofErr w:type="gramStart"/>
-            <w:r>
-              <w:rPr>
-                <w:rFonts w:ascii="Fira Code" w:hAnsi="Fira Code" w:cs="Fira Code"/>
-              </w:rPr>
-              <w:t>Yes</w:t>
-            </w:r>
-            <w:proofErr w:type="gramEnd"/>
-            <w:r>
-              <w:rPr>
-                <w:rFonts w:ascii="Fira Code" w:hAnsi="Fira Code" w:cs="Fira Code"/>
-              </w:rPr>
-              <w:t xml:space="preserve"> greater than 0. Can be taken from the specialty list.</w:t>
+              <w:t>Integer, Yes greater than 0. Can be taken from the specialty list.</w:t>
             </w:r>
           </w:p>
           <w:p>
@@ -1426,21 +1434,7 @@
               <w:rPr>
                 <w:rFonts w:ascii="Fira Code" w:hAnsi="Fira Code" w:cs="Fira Code"/>
               </w:rPr>
-              <w:t xml:space="preserve">String, </w:t>
-            </w:r>
-            <w:proofErr w:type="gramStart"/>
-            <w:r>
-              <w:rPr>
-                <w:rFonts w:ascii="Fira Code" w:hAnsi="Fira Code" w:cs="Fira Code"/>
-              </w:rPr>
-              <w:t>Must</w:t>
-            </w:r>
-            <w:proofErr w:type="gramEnd"/>
-            <w:r>
-              <w:rPr>
-                <w:rFonts w:ascii="Fira Code" w:hAnsi="Fira Code" w:cs="Fira Code"/>
-              </w:rPr>
-              <w:t xml:space="preserve"> be in correct mail format.</w:t>
+              <w:t>String, Must be in correct mail format.</w:t>
             </w:r>
           </w:p>
           <w:p>
@@ -1526,21 +1520,7 @@
               <w:rPr>
                 <w:rFonts w:ascii="Fira Code" w:hAnsi="Fira Code" w:cs="Fira Code"/>
               </w:rPr>
-              <w:t xml:space="preserve">String, </w:t>
-            </w:r>
-            <w:proofErr w:type="gramStart"/>
-            <w:r>
-              <w:rPr>
-                <w:rFonts w:ascii="Fira Code" w:hAnsi="Fira Code" w:cs="Fira Code"/>
-              </w:rPr>
-              <w:t>Must</w:t>
-            </w:r>
-            <w:proofErr w:type="gramEnd"/>
-            <w:r>
-              <w:rPr>
-                <w:rFonts w:ascii="Fira Code" w:hAnsi="Fira Code" w:cs="Fira Code"/>
-              </w:rPr>
-              <w:t xml:space="preserve"> contain only numbers.</w:t>
+              <w:t>String, Must contain only numbers.</w:t>
             </w:r>
           </w:p>
           <w:p>
@@ -1619,21 +1599,7 @@
               <w:rPr>
                 <w:rFonts w:ascii="Fira Code" w:hAnsi="Fira Code" w:cs="Fira Code"/>
               </w:rPr>
-              <w:t xml:space="preserve">String, </w:t>
-            </w:r>
-            <w:proofErr w:type="gramStart"/>
-            <w:r>
-              <w:rPr>
-                <w:rFonts w:ascii="Fira Code" w:hAnsi="Fira Code" w:cs="Fira Code"/>
-              </w:rPr>
-              <w:t>Can</w:t>
-            </w:r>
-            <w:proofErr w:type="gramEnd"/>
-            <w:r>
-              <w:rPr>
-                <w:rFonts w:ascii="Fira Code" w:hAnsi="Fira Code" w:cs="Fira Code"/>
-              </w:rPr>
-              <w:t xml:space="preserve"> be first name, full name, or part of name.</w:t>
+              <w:t>String, Can be first name, full name, or part of name.</w:t>
             </w:r>
           </w:p>
           <w:p>
@@ -1752,7 +1718,19 @@
         <w:rPr>
           <w:rFonts w:ascii="Fira Code" w:hAnsi="Fira Code" w:cs="Fira Code"/>
         </w:rPr>
-        <w:t>http://localhost:56868/api/doctors/PageNum/1/PageSize/10?type=json</w:t>
+        <w:t>http://localhost:</w:t>
+      </w:r>
+      <w:r>
+        <w:rPr>
+          <w:rFonts w:ascii="Fira Code" w:hAnsi="Fira Code" w:cs="Fira Code"/>
+        </w:rPr>
+        <w:t>8080</w:t>
+      </w:r>
+      <w:r>
+        <w:rPr>
+          <w:rFonts w:ascii="Fira Code" w:hAnsi="Fira Code" w:cs="Fira Code"/>
+        </w:rPr>
+        <w:t>/api/doctors/PageNum/1/PageSize/10?type=json</w:t>
       </w:r>
     </w:p>
     <w:p>
@@ -2056,7 +2034,19 @@
         <w:rPr>
           <w:rFonts w:ascii="Fira Code" w:hAnsi="Fira Code" w:cs="Fira Code"/>
         </w:rPr>
-        <w:t>http://localhost:56868/api/bookings?type=json</w:t>
+        <w:t>http://localhost:</w:t>
+      </w:r>
+      <w:r>
+        <w:rPr>
+          <w:rFonts w:ascii="Fira Code" w:hAnsi="Fira Code" w:cs="Fira Code"/>
+        </w:rPr>
+        <w:t>8080</w:t>
+      </w:r>
+      <w:r>
+        <w:rPr>
+          <w:rFonts w:ascii="Fira Code" w:hAnsi="Fira Code" w:cs="Fira Code"/>
+        </w:rPr>
+        <w:t>/api/bookings?type=json</w:t>
       </w:r>
     </w:p>
     <w:p>
@@ -2130,21 +2120,7 @@
         <w:rPr>
           <w:rFonts w:ascii="Fira Code" w:hAnsi="Fira Code" w:cs="Fira Code"/>
         </w:rPr>
-        <w:t xml:space="preserve">. </w:t>
-      </w:r>
-      <w:proofErr w:type="gramStart"/>
-      <w:r>
-        <w:rPr>
-          <w:rFonts w:ascii="Fira Code" w:hAnsi="Fira Code" w:cs="Fira Code"/>
-        </w:rPr>
-        <w:t>I.e.</w:t>
-      </w:r>
-      <w:proofErr w:type="gramEnd"/>
-      <w:r>
-        <w:rPr>
-          <w:rFonts w:ascii="Fira Code" w:hAnsi="Fira Code" w:cs="Fira Code"/>
-        </w:rPr>
-        <w:t xml:space="preserve"> if </w:t>
+        <w:t xml:space="preserve">. I.e. if </w:t>
       </w:r>
       <w:proofErr w:type="spellStart"/>
       <w:r>
@@ -2158,21 +2134,7 @@
         <w:rPr>
           <w:rFonts w:ascii="Fira Code" w:hAnsi="Fira Code" w:cs="Fira Code"/>
         </w:rPr>
-        <w:t xml:space="preserve"> = 30 and today's date is 01.12.2020, then 30.12.2020. is the last day on which an appointment can be </w:t>
-      </w:r>
-      <w:proofErr w:type="gramStart"/>
-      <w:r>
-        <w:rPr>
-          <w:rFonts w:ascii="Fira Code" w:hAnsi="Fira Code" w:cs="Fira Code"/>
-        </w:rPr>
-        <w:t>reserved.</w:t>
-      </w:r>
-      <w:proofErr w:type="gramEnd"/>
-      <w:r>
-        <w:rPr>
-          <w:rFonts w:ascii="Fira Code" w:hAnsi="Fira Code" w:cs="Fira Code"/>
-        </w:rPr>
-        <w:t xml:space="preserve"> This parameter is set dynamically for each doctor.</w:t>
+        <w:t xml:space="preserve"> = 30 and today's date is 01.12.2020, then 30.12.2020. is the last day on which an appointment can be reserved. This parameter is set dynamically for each doctor.</w:t>
       </w:r>
     </w:p>
     <w:p>
@@ -2536,17 +2498,7 @@
           <w:sz w:val="20"/>
           <w:szCs w:val="20"/>
         </w:rPr>
-        <w:t xml:space="preserve"> </w:t>
-      </w:r>
-      <w:proofErr w:type="gramStart"/>
-      <w:r>
-        <w:rPr>
-          <w:rFonts w:ascii="Fira Code" w:hAnsi="Fira Code" w:cs="Fira Code"/>
-          <w:color w:val="000000"/>
-          <w:sz w:val="20"/>
-          <w:szCs w:val="20"/>
-        </w:rPr>
-        <w:t xml:space="preserve">   </w:t>
+        <w:t xml:space="preserve">    </w:t>
       </w:r>
       <w:r>
         <w:rPr>
@@ -2557,7 +2509,6 @@
         </w:rPr>
         <w:t>{</w:t>
       </w:r>
-      <w:proofErr w:type="gramEnd"/>
     </w:p>
     <w:p>
       <w:pPr>
@@ -2630,7 +2581,6 @@
         <w:t>Fname</w:t>
       </w:r>
       <w:proofErr w:type="spellEnd"/>
-      <w:proofErr w:type="gramStart"/>
       <w:r>
         <w:rPr>
           <w:rFonts w:ascii="Fira Code" w:hAnsi="Fira Code" w:cs="Fira Code"/>
@@ -2658,7 +2608,6 @@
         </w:rPr>
         <w:t>:</w:t>
       </w:r>
-      <w:proofErr w:type="gramEnd"/>
       <w:r>
         <w:rPr>
           <w:rFonts w:ascii="Fira Code" w:hAnsi="Fira Code" w:cs="Fira Code"/>
@@ -2778,7 +2727,6 @@
         <w:t>Lname</w:t>
       </w:r>
       <w:proofErr w:type="spellEnd"/>
-      <w:proofErr w:type="gramStart"/>
       <w:r>
         <w:rPr>
           <w:rFonts w:ascii="Fira Code" w:hAnsi="Fira Code" w:cs="Fira Code"/>
@@ -2806,7 +2754,6 @@
         </w:rPr>
         <w:t>:</w:t>
       </w:r>
-      <w:proofErr w:type="gramEnd"/>
       <w:r>
         <w:rPr>
           <w:rFonts w:ascii="Fira Code" w:hAnsi="Fira Code" w:cs="Fira Code"/>
@@ -2893,17 +2840,7 @@
           <w:sz w:val="20"/>
           <w:szCs w:val="20"/>
         </w:rPr>
-        <w:t>"Tel</w:t>
-      </w:r>
-      <w:proofErr w:type="gramStart"/>
-      <w:r>
-        <w:rPr>
-          <w:rFonts w:ascii="Fira Code" w:hAnsi="Fira Code" w:cs="Fira Code"/>
-          <w:color w:val="008800"/>
-          <w:sz w:val="20"/>
-          <w:szCs w:val="20"/>
-        </w:rPr>
-        <w:t>"</w:t>
+        <w:t>"Tel"</w:t>
       </w:r>
       <w:r>
         <w:rPr>
@@ -2923,7 +2860,6 @@
         </w:rPr>
         <w:t>:</w:t>
       </w:r>
-      <w:proofErr w:type="gramEnd"/>
       <w:r>
         <w:rPr>
           <w:rFonts w:ascii="Fira Code" w:hAnsi="Fira Code" w:cs="Fira Code"/>
@@ -3023,7 +2959,6 @@
         <w:t>Eml</w:t>
       </w:r>
       <w:proofErr w:type="spellEnd"/>
-      <w:proofErr w:type="gramStart"/>
       <w:r>
         <w:rPr>
           <w:rFonts w:ascii="Fira Code" w:hAnsi="Fira Code" w:cs="Fira Code"/>
@@ -3051,7 +2986,6 @@
         </w:rPr>
         <w:t>:</w:t>
       </w:r>
-      <w:proofErr w:type="gramEnd"/>
       <w:r>
         <w:rPr>
           <w:rFonts w:ascii="Fira Code" w:hAnsi="Fira Code" w:cs="Fira Code"/>
@@ -3151,7 +3085,6 @@
         <w:t>AddInfo</w:t>
       </w:r>
       <w:proofErr w:type="spellEnd"/>
-      <w:proofErr w:type="gramStart"/>
       <w:r>
         <w:rPr>
           <w:rFonts w:ascii="Fira Code" w:hAnsi="Fira Code" w:cs="Fira Code"/>
@@ -3179,7 +3112,6 @@
         </w:rPr>
         <w:t>:</w:t>
       </w:r>
-      <w:proofErr w:type="gramEnd"/>
       <w:r>
         <w:rPr>
           <w:rFonts w:ascii="Fira Code" w:hAnsi="Fira Code" w:cs="Fira Code"/>
@@ -3279,7 +3211,6 @@
         <w:t>IsFirstTime</w:t>
       </w:r>
       <w:proofErr w:type="spellEnd"/>
-      <w:proofErr w:type="gramStart"/>
       <w:r>
         <w:rPr>
           <w:rFonts w:ascii="Fira Code" w:hAnsi="Fira Code" w:cs="Fira Code"/>
@@ -3307,7 +3238,6 @@
         </w:rPr>
         <w:t>:</w:t>
       </w:r>
-      <w:proofErr w:type="gramEnd"/>
       <w:r>
         <w:rPr>
           <w:rFonts w:ascii="Fira Code" w:hAnsi="Fira Code" w:cs="Fira Code"/>
@@ -3394,17 +3324,7 @@
           <w:sz w:val="20"/>
           <w:szCs w:val="20"/>
         </w:rPr>
-        <w:t>"Gender</w:t>
-      </w:r>
-      <w:proofErr w:type="gramStart"/>
-      <w:r>
-        <w:rPr>
-          <w:rFonts w:ascii="Fira Code" w:hAnsi="Fira Code" w:cs="Fira Code"/>
-          <w:color w:val="008800"/>
-          <w:sz w:val="20"/>
-          <w:szCs w:val="20"/>
-        </w:rPr>
-        <w:t>"</w:t>
+        <w:t>"Gender"</w:t>
       </w:r>
       <w:r>
         <w:rPr>
@@ -3424,7 +3344,6 @@
         </w:rPr>
         <w:t>:</w:t>
       </w:r>
-      <w:proofErr w:type="gramEnd"/>
       <w:r>
         <w:rPr>
           <w:rFonts w:ascii="Fira Code" w:hAnsi="Fira Code" w:cs="Fira Code"/>
@@ -3524,7 +3443,6 @@
         <w:t>ReasonId</w:t>
       </w:r>
       <w:proofErr w:type="spellEnd"/>
-      <w:proofErr w:type="gramStart"/>
       <w:r>
         <w:rPr>
           <w:rFonts w:ascii="Fira Code" w:hAnsi="Fira Code" w:cs="Fira Code"/>
@@ -3552,7 +3470,6 @@
         </w:rPr>
         <w:t>:</w:t>
       </w:r>
-      <w:proofErr w:type="gramEnd"/>
       <w:r>
         <w:rPr>
           <w:rFonts w:ascii="Fira Code" w:hAnsi="Fira Code" w:cs="Fira Code"/>
@@ -3652,7 +3569,6 @@
         <w:t>DocId</w:t>
       </w:r>
       <w:proofErr w:type="spellEnd"/>
-      <w:proofErr w:type="gramStart"/>
       <w:r>
         <w:rPr>
           <w:rFonts w:ascii="Fira Code" w:hAnsi="Fira Code" w:cs="Fira Code"/>
@@ -3680,7 +3596,6 @@
         </w:rPr>
         <w:t>:</w:t>
       </w:r>
-      <w:proofErr w:type="gramEnd"/>
       <w:r>
         <w:rPr>
           <w:rFonts w:ascii="Fira Code" w:hAnsi="Fira Code" w:cs="Fira Code"/>
@@ -3780,7 +3695,6 @@
         <w:t>BokDate</w:t>
       </w:r>
       <w:proofErr w:type="spellEnd"/>
-      <w:proofErr w:type="gramStart"/>
       <w:r>
         <w:rPr>
           <w:rFonts w:ascii="Fira Code" w:hAnsi="Fira Code" w:cs="Fira Code"/>
@@ -3808,7 +3722,6 @@
         </w:rPr>
         <w:t>:</w:t>
       </w:r>
-      <w:proofErr w:type="gramEnd"/>
       <w:r>
         <w:rPr>
           <w:rFonts w:ascii="Fira Code" w:hAnsi="Fira Code" w:cs="Fira Code"/>
@@ -3908,7 +3821,6 @@
         <w:t>BokTime</w:t>
       </w:r>
       <w:proofErr w:type="spellEnd"/>
-      <w:proofErr w:type="gramStart"/>
       <w:r>
         <w:rPr>
           <w:rFonts w:ascii="Fira Code" w:hAnsi="Fira Code" w:cs="Fira Code"/>
@@ -3936,7 +3848,6 @@
         </w:rPr>
         <w:t>:</w:t>
       </w:r>
-      <w:proofErr w:type="gramEnd"/>
       <w:r>
         <w:rPr>
           <w:rFonts w:ascii="Fira Code" w:hAnsi="Fira Code" w:cs="Fira Code"/>
@@ -4042,7 +3953,6 @@
           <w:szCs w:val="20"/>
         </w:rPr>
       </w:pPr>
-      <w:proofErr w:type="gramStart"/>
       <w:r>
         <w:rPr>
           <w:rFonts w:ascii="Fira Code" w:hAnsi="Fira Code" w:cs="Fira Code"/>
@@ -4060,7 +3970,6 @@
         </w:rPr>
         <w:t>}</w:t>
       </w:r>
-      <w:proofErr w:type="gramEnd"/>
     </w:p>
     <w:p>
       <w:pPr>
@@ -4147,7 +4056,19 @@
         <w:rPr>
           <w:rFonts w:ascii="Fira Code" w:hAnsi="Fira Code" w:cs="Fira Code"/>
         </w:rPr>
-        <w:t>http://localhost:56868/api/bookings?type=json</w:t>
+        <w:t>http://localhost:</w:t>
+      </w:r>
+      <w:r>
+        <w:rPr>
+          <w:rFonts w:ascii="Fira Code" w:hAnsi="Fira Code" w:cs="Fira Code"/>
+        </w:rPr>
+        <w:t>8080</w:t>
+      </w:r>
+      <w:r>
+        <w:rPr>
+          <w:rFonts w:ascii="Fira Code" w:hAnsi="Fira Code" w:cs="Fira Code"/>
+        </w:rPr>
+        <w:t>/api/bookings?type=json</w:t>
       </w:r>
     </w:p>
     <w:p>
@@ -4539,17 +4460,7 @@
           <w:sz w:val="20"/>
           <w:szCs w:val="20"/>
         </w:rPr>
-        <w:t>"Reference</w:t>
-      </w:r>
-      <w:proofErr w:type="gramStart"/>
-      <w:r>
-        <w:rPr>
-          <w:rFonts w:ascii="Fira Code" w:hAnsi="Fira Code" w:cs="Fira Code"/>
-          <w:color w:val="008800"/>
-          <w:sz w:val="20"/>
-          <w:szCs w:val="20"/>
-        </w:rPr>
-        <w:t>"</w:t>
+        <w:t>"Reference"</w:t>
       </w:r>
       <w:r>
         <w:rPr>
@@ -4569,7 +4480,6 @@
         </w:rPr>
         <w:t>:</w:t>
       </w:r>
-      <w:proofErr w:type="gramEnd"/>
       <w:r>
         <w:rPr>
           <w:rFonts w:ascii="Fira Code" w:hAnsi="Fira Code" w:cs="Fira Code"/>
@@ -4670,7 +4580,6 @@
         <w:t>Fname</w:t>
       </w:r>
       <w:proofErr w:type="spellEnd"/>
-      <w:proofErr w:type="gramStart"/>
       <w:r>
         <w:rPr>
           <w:rFonts w:ascii="Fira Code" w:hAnsi="Fira Code" w:cs="Fira Code"/>
@@ -4698,7 +4607,6 @@
         </w:rPr>
         <w:t>:</w:t>
       </w:r>
-      <w:proofErr w:type="gramEnd"/>
       <w:r>
         <w:rPr>
           <w:rFonts w:ascii="Fira Code" w:hAnsi="Fira Code" w:cs="Fira Code"/>
@@ -4819,7 +4727,6 @@
         <w:t>Lname</w:t>
       </w:r>
       <w:proofErr w:type="spellEnd"/>
-      <w:proofErr w:type="gramStart"/>
       <w:r>
         <w:rPr>
           <w:rFonts w:ascii="Fira Code" w:hAnsi="Fira Code" w:cs="Fira Code"/>
@@ -4847,7 +4754,6 @@
         </w:rPr>
         <w:t>:</w:t>
       </w:r>
-      <w:proofErr w:type="gramEnd"/>
       <w:r>
         <w:rPr>
           <w:rFonts w:ascii="Fira Code" w:hAnsi="Fira Code" w:cs="Fira Code"/>
@@ -4935,17 +4841,7 @@
           <w:sz w:val="20"/>
           <w:szCs w:val="20"/>
         </w:rPr>
-        <w:t>"Tel</w:t>
-      </w:r>
-      <w:proofErr w:type="gramStart"/>
-      <w:r>
-        <w:rPr>
-          <w:rFonts w:ascii="Fira Code" w:hAnsi="Fira Code" w:cs="Fira Code"/>
-          <w:color w:val="008800"/>
-          <w:sz w:val="20"/>
-          <w:szCs w:val="20"/>
-        </w:rPr>
-        <w:t>"</w:t>
+        <w:t>"Tel"</w:t>
       </w:r>
       <w:r>
         <w:rPr>
@@ -4965,7 +4861,6 @@
         </w:rPr>
         <w:t>:</w:t>
       </w:r>
-      <w:proofErr w:type="gramEnd"/>
       <w:r>
         <w:rPr>
           <w:rFonts w:ascii="Fira Code" w:hAnsi="Fira Code" w:cs="Fira Code"/>
@@ -5066,7 +4961,6 @@
         <w:t>Eml</w:t>
       </w:r>
       <w:proofErr w:type="spellEnd"/>
-      <w:proofErr w:type="gramStart"/>
       <w:r>
         <w:rPr>
           <w:rFonts w:ascii="Fira Code" w:hAnsi="Fira Code" w:cs="Fira Code"/>
@@ -5094,7 +4988,6 @@
         </w:rPr>
         <w:t>:</w:t>
       </w:r>
-      <w:proofErr w:type="gramEnd"/>
       <w:r>
         <w:rPr>
           <w:rFonts w:ascii="Fira Code" w:hAnsi="Fira Code" w:cs="Fira Code"/>
@@ -5195,7 +5088,6 @@
         <w:t>AddInfo</w:t>
       </w:r>
       <w:proofErr w:type="spellEnd"/>
-      <w:proofErr w:type="gramStart"/>
       <w:r>
         <w:rPr>
           <w:rFonts w:ascii="Fira Code" w:hAnsi="Fira Code" w:cs="Fira Code"/>
@@ -5223,7 +5115,6 @@
         </w:rPr>
         <w:t>:</w:t>
       </w:r>
-      <w:proofErr w:type="gramEnd"/>
       <w:r>
         <w:rPr>
           <w:rFonts w:ascii="Fira Code" w:hAnsi="Fira Code" w:cs="Fira Code"/>
@@ -5324,7 +5215,6 @@
         <w:t>IsFirstTime</w:t>
       </w:r>
       <w:proofErr w:type="spellEnd"/>
-      <w:proofErr w:type="gramStart"/>
       <w:r>
         <w:rPr>
           <w:rFonts w:ascii="Fira Code" w:hAnsi="Fira Code" w:cs="Fira Code"/>
@@ -5352,7 +5242,6 @@
         </w:rPr>
         <w:t>:</w:t>
       </w:r>
-      <w:proofErr w:type="gramEnd"/>
       <w:r>
         <w:rPr>
           <w:rFonts w:ascii="Fira Code" w:hAnsi="Fira Code" w:cs="Fira Code"/>
@@ -5440,17 +5329,7 @@
           <w:sz w:val="20"/>
           <w:szCs w:val="20"/>
         </w:rPr>
-        <w:t>"Gender</w:t>
-      </w:r>
-      <w:proofErr w:type="gramStart"/>
-      <w:r>
-        <w:rPr>
-          <w:rFonts w:ascii="Fira Code" w:hAnsi="Fira Code" w:cs="Fira Code"/>
-          <w:color w:val="008800"/>
-          <w:sz w:val="20"/>
-          <w:szCs w:val="20"/>
-        </w:rPr>
-        <w:t>"</w:t>
+        <w:t>"Gender"</w:t>
       </w:r>
       <w:r>
         <w:rPr>
@@ -5470,7 +5349,6 @@
         </w:rPr>
         <w:t>:</w:t>
       </w:r>
-      <w:proofErr w:type="gramEnd"/>
       <w:r>
         <w:rPr>
           <w:rFonts w:ascii="Fira Code" w:hAnsi="Fira Code" w:cs="Fira Code"/>
@@ -5571,7 +5449,6 @@
         <w:t>ReasonId</w:t>
       </w:r>
       <w:proofErr w:type="spellEnd"/>
-      <w:proofErr w:type="gramStart"/>
       <w:r>
         <w:rPr>
           <w:rFonts w:ascii="Fira Code" w:hAnsi="Fira Code" w:cs="Fira Code"/>
@@ -5599,7 +5476,6 @@
         </w:rPr>
         <w:t>:</w:t>
       </w:r>
-      <w:proofErr w:type="gramEnd"/>
       <w:r>
         <w:rPr>
           <w:rFonts w:ascii="Fira Code" w:hAnsi="Fira Code" w:cs="Fira Code"/>
@@ -5700,7 +5576,6 @@
         <w:t>DocId</w:t>
       </w:r>
       <w:proofErr w:type="spellEnd"/>
-      <w:proofErr w:type="gramStart"/>
       <w:r>
         <w:rPr>
           <w:rFonts w:ascii="Fira Code" w:hAnsi="Fira Code" w:cs="Fira Code"/>
@@ -5728,7 +5603,6 @@
         </w:rPr>
         <w:t>:</w:t>
       </w:r>
-      <w:proofErr w:type="gramEnd"/>
       <w:r>
         <w:rPr>
           <w:rFonts w:ascii="Fira Code" w:hAnsi="Fira Code" w:cs="Fira Code"/>
@@ -5829,7 +5703,6 @@
         <w:t>BokDate</w:t>
       </w:r>
       <w:proofErr w:type="spellEnd"/>
-      <w:proofErr w:type="gramStart"/>
       <w:r>
         <w:rPr>
           <w:rFonts w:ascii="Fira Code" w:hAnsi="Fira Code" w:cs="Fira Code"/>
@@ -5857,7 +5730,6 @@
         </w:rPr>
         <w:t>:</w:t>
       </w:r>
-      <w:proofErr w:type="gramEnd"/>
       <w:r>
         <w:rPr>
           <w:rFonts w:ascii="Fira Code" w:hAnsi="Fira Code" w:cs="Fira Code"/>
@@ -5958,7 +5830,6 @@
         <w:t>BokTime</w:t>
       </w:r>
       <w:proofErr w:type="spellEnd"/>
-      <w:proofErr w:type="gramStart"/>
       <w:r>
         <w:rPr>
           <w:rFonts w:ascii="Fira Code" w:hAnsi="Fira Code" w:cs="Fira Code"/>
@@ -5986,7 +5857,6 @@
         </w:rPr>
         <w:t>:</w:t>
       </w:r>
-      <w:proofErr w:type="gramEnd"/>
       <w:r>
         <w:rPr>
           <w:rFonts w:ascii="Fira Code" w:hAnsi="Fira Code" w:cs="Fira Code"/>
@@ -6041,7 +5911,6 @@
           <w:szCs w:val="20"/>
         </w:rPr>
       </w:pPr>
-      <w:proofErr w:type="gramStart"/>
       <w:r>
         <w:rPr>
           <w:rFonts w:ascii="Fira Code" w:hAnsi="Fira Code" w:cs="Fira Code"/>
@@ -6059,7 +5928,6 @@
         </w:rPr>
         <w:t>}</w:t>
       </w:r>
-      <w:proofErr w:type="gramEnd"/>
     </w:p>
     <w:p>
       <w:pPr>
@@ -6157,7 +6025,19 @@
         <w:rPr>
           <w:rFonts w:ascii="Fira Code" w:hAnsi="Fira Code" w:cs="Fira Code"/>
         </w:rPr>
-        <w:t>http://localhost:56868/api/bookings?type=json</w:t>
+        <w:t>http://localhost:</w:t>
+      </w:r>
+      <w:r>
+        <w:rPr>
+          <w:rFonts w:ascii="Fira Code" w:hAnsi="Fira Code" w:cs="Fira Code"/>
+        </w:rPr>
+        <w:t>8080</w:t>
+      </w:r>
+      <w:r>
+        <w:rPr>
+          <w:rFonts w:ascii="Fira Code" w:hAnsi="Fira Code" w:cs="Fira Code"/>
+        </w:rPr>
+        <w:t>/api/bookings?type=json</w:t>
       </w:r>
     </w:p>
     <w:p>
@@ -6475,7 +6355,19 @@
         <w:rPr>
           <w:rFonts w:ascii="Fira Code" w:hAnsi="Fira Code" w:cs="Fira Code"/>
         </w:rPr>
-        <w:t>http://localhost:56868/api/bookings/reasons?type=json</w:t>
+        <w:t>http://localhost:</w:t>
+      </w:r>
+      <w:r>
+        <w:rPr>
+          <w:rFonts w:ascii="Fira Code" w:hAnsi="Fira Code" w:cs="Fira Code"/>
+        </w:rPr>
+        <w:t>8080</w:t>
+      </w:r>
+      <w:r>
+        <w:rPr>
+          <w:rFonts w:ascii="Fira Code" w:hAnsi="Fira Code" w:cs="Fira Code"/>
+        </w:rPr>
+        <w:t>/api/bookings/reasons?type=json</w:t>
       </w:r>
     </w:p>
     <w:p>
@@ -6777,7 +6669,19 @@
         <w:rPr>
           <w:rFonts w:ascii="Fira Code" w:hAnsi="Fira Code" w:cs="Fira Code"/>
         </w:rPr>
-        <w:t>http://localhost:56868/api/bookings/202012121130111?type=json</w:t>
+        <w:t>http://localhost:</w:t>
+      </w:r>
+      <w:r>
+        <w:rPr>
+          <w:rFonts w:ascii="Fira Code" w:hAnsi="Fira Code" w:cs="Fira Code"/>
+        </w:rPr>
+        <w:t>8080</w:t>
+      </w:r>
+      <w:r>
+        <w:rPr>
+          <w:rFonts w:ascii="Fira Code" w:hAnsi="Fira Code" w:cs="Fira Code"/>
+        </w:rPr>
+        <w:t>/api/bookings/202012121130111?type=json</w:t>
       </w:r>
     </w:p>
     <w:p>
@@ -8255,6 +8159,7 @@
   <w:style w:type="character" w:default="1" w:styleId="DefaultParagraphFont">
     <w:name w:val="Default Paragraph Font"/>
     <w:uiPriority w:val="1"/>
+    <w:semiHidden/>
     <w:unhideWhenUsed/>
   </w:style>
   <w:style w:type="table" w:default="1" w:styleId="TableNormal">
